--- a/Planning consultant Fidelity Investments AI.docx
+++ b/Planning consultant Fidelity Investments AI.docx
@@ -3640,7 +3640,7 @@
           <w:szCs w:val="16"/>
         </w:rPr>
         <w:pict w14:anchorId="5F9D493F">
-          <v:rect id="_x0000_i1033" style="width:0;height:1.5pt" o:hralign="center" o:hrstd="t" o:hr="t" fillcolor="#a0a0a0" stroked="f"/>
+          <v:rect id="_x0000_i1029" style="width:0;height:1.5pt" o:hralign="center" o:hrstd="t" o:hr="t" fillcolor="#a0a0a0" stroked="f"/>
         </w:pict>
       </w:r>
     </w:p>
@@ -3673,7 +3673,7 @@
           <w:szCs w:val="16"/>
         </w:rPr>
         <w:pict w14:anchorId="300FD1C0">
-          <v:rect id="_x0000_i1034" style="width:0;height:1.5pt" o:hralign="center" o:hrstd="t" o:hr="t" fillcolor="#a0a0a0" stroked="f"/>
+          <v:rect id="_x0000_i1030" style="width:0;height:1.5pt" o:hralign="center" o:hrstd="t" o:hr="t" fillcolor="#a0a0a0" stroked="f"/>
         </w:pict>
       </w:r>
     </w:p>
@@ -4223,7 +4223,7 @@
           <w:szCs w:val="16"/>
         </w:rPr>
         <w:pict w14:anchorId="69EE80C0">
-          <v:rect id="_x0000_i1035" style="width:0;height:1.5pt" o:hralign="center" o:hrstd="t" o:hr="t" fillcolor="#a0a0a0" stroked="f"/>
+          <v:rect id="_x0000_i1031" style="width:0;height:1.5pt" o:hralign="center" o:hrstd="t" o:hr="t" fillcolor="#a0a0a0" stroked="f"/>
         </w:pict>
       </w:r>
     </w:p>
@@ -4663,7 +4663,7 @@
           <w:szCs w:val="16"/>
         </w:rPr>
         <w:pict w14:anchorId="7DCE22F5">
-          <v:rect id="_x0000_i1036" style="width:0;height:1.5pt" o:hralign="center" o:hrstd="t" o:hr="t" fillcolor="#a0a0a0" stroked="f"/>
+          <v:rect id="_x0000_i1032" style="width:0;height:1.5pt" o:hralign="center" o:hrstd="t" o:hr="t" fillcolor="#a0a0a0" stroked="f"/>
         </w:pict>
       </w:r>
     </w:p>
@@ -5056,7 +5056,7 @@
           <w:szCs w:val="16"/>
         </w:rPr>
         <w:pict w14:anchorId="68200FB5">
-          <v:rect id="_x0000_i1037" style="width:0;height:1.5pt" o:hralign="center" o:hrstd="t" o:hr="t" fillcolor="#a0a0a0" stroked="f"/>
+          <v:rect id="_x0000_i1033" style="width:0;height:1.5pt" o:hralign="center" o:hrstd="t" o:hr="t" fillcolor="#a0a0a0" stroked="f"/>
         </w:pict>
       </w:r>
     </w:p>
@@ -5424,7 +5424,7 @@
           <w:szCs w:val="16"/>
         </w:rPr>
         <w:pict w14:anchorId="31077297">
-          <v:rect id="_x0000_i1038" style="width:0;height:1.5pt" o:hralign="center" o:hrstd="t" o:hr="t" fillcolor="#a0a0a0" stroked="f"/>
+          <v:rect id="_x0000_i1034" style="width:0;height:1.5pt" o:hralign="center" o:hrstd="t" o:hr="t" fillcolor="#a0a0a0" stroked="f"/>
         </w:pict>
       </w:r>
     </w:p>
@@ -5705,7 +5705,7 @@
           <w:szCs w:val="16"/>
         </w:rPr>
         <w:pict w14:anchorId="055E1DDE">
-          <v:rect id="_x0000_i1045" style="width:0;height:1.5pt" o:hralign="center" o:hrstd="t" o:hr="t" fillcolor="#a0a0a0" stroked="f"/>
+          <v:rect id="_x0000_i1035" style="width:0;height:1.5pt" o:hralign="center" o:hrstd="t" o:hr="t" fillcolor="#a0a0a0" stroked="f"/>
         </w:pict>
       </w:r>
     </w:p>
@@ -7131,7 +7131,7 @@
           <w:szCs w:val="16"/>
         </w:rPr>
         <w:pict w14:anchorId="47970D7C">
-          <v:rect id="_x0000_i1053" style="width:0;height:1.5pt" o:hralign="center" o:hrstd="t" o:hr="t" fillcolor="#a0a0a0" stroked="f"/>
+          <v:rect id="_x0000_i1036" style="width:0;height:1.5pt" o:hralign="center" o:hrstd="t" o:hr="t" fillcolor="#a0a0a0" stroked="f"/>
         </w:pict>
       </w:r>
     </w:p>
@@ -8494,7 +8494,7 @@
           <w:szCs w:val="16"/>
         </w:rPr>
         <w:pict w14:anchorId="54E63C5E">
-          <v:rect id="_x0000_i1093" style="width:0;height:1.5pt" o:hralign="center" o:hrstd="t" o:hr="t" fillcolor="#a0a0a0" stroked="f"/>
+          <v:rect id="_x0000_i1037" style="width:0;height:1.5pt" o:hralign="center" o:hrstd="t" o:hr="t" fillcolor="#a0a0a0" stroked="f"/>
         </w:pict>
       </w:r>
     </w:p>
@@ -8790,7 +8790,7 @@
           <w:szCs w:val="16"/>
         </w:rPr>
         <w:pict w14:anchorId="1FA6D47E">
-          <v:rect id="_x0000_i1094" style="width:0;height:1.5pt" o:hralign="center" o:hrstd="t" o:hr="t" fillcolor="#a0a0a0" stroked="f"/>
+          <v:rect id="_x0000_i1038" style="width:0;height:1.5pt" o:hralign="center" o:hrstd="t" o:hr="t" fillcolor="#a0a0a0" stroked="f"/>
         </w:pict>
       </w:r>
     </w:p>
@@ -9021,7 +9021,7 @@
           <w:szCs w:val="16"/>
         </w:rPr>
         <w:pict w14:anchorId="5E32A04A">
-          <v:rect id="_x0000_i1095" style="width:0;height:1.5pt" o:hralign="center" o:hrstd="t" o:hr="t" fillcolor="#a0a0a0" stroked="f"/>
+          <v:rect id="_x0000_i1039" style="width:0;height:1.5pt" o:hralign="center" o:hrstd="t" o:hr="t" fillcolor="#a0a0a0" stroked="f"/>
         </w:pict>
       </w:r>
     </w:p>
@@ -9334,7 +9334,7 @@
           <w:szCs w:val="16"/>
         </w:rPr>
         <w:pict w14:anchorId="573C31C4">
-          <v:rect id="_x0000_i1096" style="width:0;height:1.5pt" o:hralign="center" o:hrstd="t" o:hr="t" fillcolor="#a0a0a0" stroked="f"/>
+          <v:rect id="_x0000_i1040" style="width:0;height:1.5pt" o:hralign="center" o:hrstd="t" o:hr="t" fillcolor="#a0a0a0" stroked="f"/>
         </w:pict>
       </w:r>
     </w:p>
@@ -9630,7 +9630,7 @@
           <w:szCs w:val="16"/>
         </w:rPr>
         <w:pict w14:anchorId="3B4E01D9">
-          <v:rect id="_x0000_i1097" style="width:0;height:1.5pt" o:hralign="center" o:hrstd="t" o:hr="t" fillcolor="#a0a0a0" stroked="f"/>
+          <v:rect id="_x0000_i1041" style="width:0;height:1.5pt" o:hralign="center" o:hrstd="t" o:hr="t" fillcolor="#a0a0a0" stroked="f"/>
         </w:pict>
       </w:r>
     </w:p>
@@ -9722,1392 +9722,6 @@
       <w:r>
         <w:t>In my opinion, the LLM that fits the results I personally look for is ChatGPT. ChatGPT is straightforward with its prompting and doesn't add much flavor to its vocabulary. However, I would never copy an LLM word for word. That's simply unwise, and even more than that, I believe LLMs are best used as tools that provide concise, bulleted answers, from which we as users can pull information to build a case. For this reason, I chose ChatGPT.</w:t>
       </w:r>
-    </w:p>
-    <w:p>
-      <w:pPr>
-        <w:pStyle w:val="NormalWeb"/>
-        <w:numPr>
-          <w:ilvl w:val="0"/>
-          <w:numId w:val="39"/>
-        </w:numPr>
-        <w:rPr>
-          <w:b/>
-          <w:bCs/>
-          <w:sz w:val="32"/>
-          <w:szCs w:val="32"/>
-        </w:rPr>
-      </w:pPr>
-      <w:r>
-        <w:rPr>
-          <w:b/>
-          <w:bCs/>
-          <w:sz w:val="32"/>
-          <w:szCs w:val="32"/>
-        </w:rPr>
-        <w:t>Final SWOT</w:t>
-      </w:r>
-    </w:p>
-    <w:p>
-      <w:pPr>
-        <w:pStyle w:val="NormalWeb"/>
-      </w:pPr>
-      <w:r>
-        <w:rPr>
-          <w:rStyle w:val="Emphasis"/>
-        </w:rPr>
-        <w:t>Focus: Market Position | Interview Candidate Perspective | Market Analytics Integration</w:t>
-      </w:r>
-    </w:p>
-    <w:p>
-      <w:r>
-        <w:pict w14:anchorId="0E32C80F">
-          <v:rect id="_x0000_i1118" style="width:0;height:1.5pt" o:hralign="center" o:hrstd="t" o:hr="t" fillcolor="#a0a0a0" stroked="f"/>
-        </w:pict>
-      </w:r>
-    </w:p>
-    <w:p>
-      <w:pPr>
-        <w:pStyle w:val="Heading3"/>
-        <w:rPr>
-          <w:sz w:val="28"/>
-          <w:szCs w:val="28"/>
-        </w:rPr>
-      </w:pPr>
-      <w:r>
-        <w:rPr>
-          <w:rStyle w:val="Strong"/>
-          <w:b/>
-          <w:bCs/>
-          <w:sz w:val="28"/>
-          <w:szCs w:val="28"/>
-        </w:rPr>
-        <w:t>Strengths</w:t>
-      </w:r>
-    </w:p>
-    <w:p>
-      <w:pPr>
-        <w:pStyle w:val="NormalWeb"/>
-        <w:numPr>
-          <w:ilvl w:val="0"/>
-          <w:numId w:val="35"/>
-        </w:numPr>
-      </w:pPr>
-      <w:r>
-        <w:rPr>
-          <w:rStyle w:val="Strong"/>
-        </w:rPr>
-        <w:t>Industry-Leading Market Position</w:t>
-      </w:r>
-      <w:r>
-        <w:br/>
-      </w:r>
-      <w:r>
-        <w:rPr>
-          <w:rFonts w:ascii="Cambria Math" w:hAnsi="Cambria Math" w:cs="Cambria Math"/>
-        </w:rPr>
-        <w:t>▸</w:t>
-      </w:r>
-      <w:r>
-        <w:t xml:space="preserve"> Fidelity manages over $12 trillion in assets under administration, positioning it as a top U.S. investment firm.</w:t>
-      </w:r>
-      <w:r>
-        <w:br/>
-      </w:r>
-      <w:r>
-        <w:rPr>
-          <w:rFonts w:ascii="Cambria Math" w:hAnsi="Cambria Math" w:cs="Cambria Math"/>
-        </w:rPr>
-        <w:t>▸</w:t>
-      </w:r>
-      <w:r>
-        <w:t xml:space="preserve"> Market analytics show consistent AUM growth outpacing some competitors, supporting revenue scalability.</w:t>
-      </w:r>
-    </w:p>
-    <w:p>
-      <w:pPr>
-        <w:pStyle w:val="NormalWeb"/>
-        <w:numPr>
-          <w:ilvl w:val="0"/>
-          <w:numId w:val="35"/>
-        </w:numPr>
-      </w:pPr>
-      <w:r>
-        <w:rPr>
-          <w:rStyle w:val="Strong"/>
-        </w:rPr>
-        <w:lastRenderedPageBreak/>
-        <w:t>Diversified Financial Products &amp; Services</w:t>
-      </w:r>
-      <w:r>
-        <w:br/>
-      </w:r>
-      <w:r>
-        <w:rPr>
-          <w:rFonts w:ascii="Cambria Math" w:hAnsi="Cambria Math" w:cs="Cambria Math"/>
-        </w:rPr>
-        <w:t>▸</w:t>
-      </w:r>
-      <w:r>
-        <w:t xml:space="preserve"> Offers mutual funds, ETFs, brokerage, retirement, and wealth management solutions.</w:t>
-      </w:r>
-      <w:r>
-        <w:br/>
-      </w:r>
-      <w:r>
-        <w:rPr>
-          <w:rFonts w:ascii="Cambria Math" w:hAnsi="Cambria Math" w:cs="Cambria Math"/>
-        </w:rPr>
-        <w:t>▸</w:t>
-      </w:r>
-      <w:r>
-        <w:t xml:space="preserve"> Market segmentation analytics inform tailored offerings across retail, institutional, and advisor channels.</w:t>
-      </w:r>
-    </w:p>
-    <w:p>
-      <w:pPr>
-        <w:pStyle w:val="NormalWeb"/>
-        <w:numPr>
-          <w:ilvl w:val="0"/>
-          <w:numId w:val="35"/>
-        </w:numPr>
-      </w:pPr>
-      <w:r>
-        <w:rPr>
-          <w:rStyle w:val="Strong"/>
-        </w:rPr>
-        <w:t>Strong Brand Equity &amp; Customer Loyalty</w:t>
-      </w:r>
-      <w:r>
-        <w:br/>
-      </w:r>
-      <w:r>
-        <w:rPr>
-          <w:rFonts w:ascii="Cambria Math" w:hAnsi="Cambria Math" w:cs="Cambria Math"/>
-        </w:rPr>
-        <w:t>▸</w:t>
-      </w:r>
-      <w:r>
-        <w:t xml:space="preserve"> High client retention and brand trust, supported by data-driven customer experience enhancements.</w:t>
-      </w:r>
-      <w:r>
-        <w:br/>
-      </w:r>
-      <w:r>
-        <w:rPr>
-          <w:rFonts w:ascii="Cambria Math" w:hAnsi="Cambria Math" w:cs="Cambria Math"/>
-        </w:rPr>
-        <w:t>▸</w:t>
-      </w:r>
-      <w:r>
-        <w:t xml:space="preserve"> Analytics on user behavior guide digital platform upgrades, increasing engagement and satisfaction.</w:t>
-      </w:r>
-    </w:p>
-    <w:p>
-      <w:pPr>
-        <w:pStyle w:val="NormalWeb"/>
-        <w:numPr>
-          <w:ilvl w:val="0"/>
-          <w:numId w:val="35"/>
-        </w:numPr>
-      </w:pPr>
-      <w:r>
-        <w:rPr>
-          <w:rStyle w:val="Strong"/>
-        </w:rPr>
-        <w:t>Data-Driven Technology Investment</w:t>
-      </w:r>
-      <w:r>
-        <w:br/>
-      </w:r>
-      <w:r>
-        <w:rPr>
-          <w:rFonts w:ascii="Cambria Math" w:hAnsi="Cambria Math" w:cs="Cambria Math"/>
-        </w:rPr>
-        <w:t>▸</w:t>
-      </w:r>
-      <w:r>
-        <w:t xml:space="preserve"> Leverages predictive analytics and AI tools to improve self-directed investing and advisor services.</w:t>
-      </w:r>
-      <w:r>
-        <w:br/>
-      </w:r>
-      <w:r>
-        <w:rPr>
-          <w:rFonts w:ascii="Cambria Math" w:hAnsi="Cambria Math" w:cs="Cambria Math"/>
-        </w:rPr>
-        <w:t>▸</w:t>
-      </w:r>
-      <w:r>
-        <w:t xml:space="preserve"> Fidelity’s Active Trader Pro and personalized dashboards are market differentiators.</w:t>
-      </w:r>
-    </w:p>
-    <w:p>
-      <w:r>
-        <w:pict w14:anchorId="4D318EDD">
-          <v:rect id="_x0000_i1119" style="width:0;height:1.5pt" o:hralign="center" o:hrstd="t" o:hr="t" fillcolor="#a0a0a0" stroked="f"/>
-        </w:pict>
-      </w:r>
-    </w:p>
-    <w:p>
-      <w:pPr>
-        <w:pStyle w:val="Heading3"/>
-        <w:rPr>
-          <w:sz w:val="28"/>
-          <w:szCs w:val="28"/>
-        </w:rPr>
-      </w:pPr>
-      <w:r>
-        <w:rPr>
-          <w:rStyle w:val="Strong"/>
-          <w:b/>
-          <w:bCs/>
-          <w:sz w:val="28"/>
-          <w:szCs w:val="28"/>
-        </w:rPr>
-        <w:t>Weaknesses</w:t>
-      </w:r>
-    </w:p>
-    <w:p>
-      <w:pPr>
-        <w:pStyle w:val="NormalWeb"/>
-        <w:numPr>
-          <w:ilvl w:val="0"/>
-          <w:numId w:val="36"/>
-        </w:numPr>
-      </w:pPr>
-      <w:r>
-        <w:rPr>
-          <w:rStyle w:val="Strong"/>
-        </w:rPr>
-        <w:t>Fee Competitiveness in Active Funds</w:t>
-      </w:r>
-      <w:r>
-        <w:br/>
-      </w:r>
-      <w:r>
-        <w:rPr>
-          <w:rFonts w:ascii="Cambria Math" w:hAnsi="Cambria Math" w:cs="Cambria Math"/>
-        </w:rPr>
-        <w:t>▸</w:t>
-      </w:r>
-      <w:r>
-        <w:t xml:space="preserve"> Expense ratios for some actively managed funds remain higher than index alternatives.</w:t>
-      </w:r>
-      <w:r>
-        <w:br/>
-      </w:r>
-      <w:r>
-        <w:rPr>
-          <w:rFonts w:ascii="Cambria Math" w:hAnsi="Cambria Math" w:cs="Cambria Math"/>
-        </w:rPr>
-        <w:t>▸</w:t>
-      </w:r>
-      <w:r>
-        <w:t xml:space="preserve"> Market benchmarking data shows passive fund inflows are outpacing active fund performance.</w:t>
-      </w:r>
-    </w:p>
-    <w:p>
-      <w:pPr>
-        <w:pStyle w:val="NormalWeb"/>
-        <w:numPr>
-          <w:ilvl w:val="0"/>
-          <w:numId w:val="36"/>
-        </w:numPr>
-      </w:pPr>
-      <w:r>
-        <w:rPr>
-          <w:rStyle w:val="Strong"/>
-        </w:rPr>
-        <w:t>Complex User Experience for Novice Investors</w:t>
-      </w:r>
-      <w:r>
-        <w:br/>
-      </w:r>
-      <w:r>
-        <w:rPr>
-          <w:rFonts w:ascii="Cambria Math" w:hAnsi="Cambria Math" w:cs="Cambria Math"/>
-        </w:rPr>
-        <w:t>▸</w:t>
-      </w:r>
-      <w:r>
-        <w:t xml:space="preserve"> Broad product range can overwhelm less experienced users.</w:t>
-      </w:r>
-      <w:r>
-        <w:br/>
-      </w:r>
-      <w:r>
-        <w:rPr>
-          <w:rFonts w:ascii="Cambria Math" w:hAnsi="Cambria Math" w:cs="Cambria Math"/>
-        </w:rPr>
-        <w:t>▸</w:t>
-      </w:r>
-      <w:r>
-        <w:t xml:space="preserve"> Usability analytics highlight friction points in onboarding and navigation, especially on mobile.</w:t>
-      </w:r>
-    </w:p>
-    <w:p>
-      <w:pPr>
-        <w:pStyle w:val="NormalWeb"/>
-        <w:numPr>
-          <w:ilvl w:val="0"/>
-          <w:numId w:val="36"/>
-        </w:numPr>
-      </w:pPr>
-      <w:r>
-        <w:rPr>
-          <w:rStyle w:val="Strong"/>
-        </w:rPr>
-        <w:t>Service Inconsistency Across Channels</w:t>
-      </w:r>
-      <w:r>
-        <w:br/>
-      </w:r>
-      <w:r>
-        <w:rPr>
-          <w:rFonts w:ascii="Cambria Math" w:hAnsi="Cambria Math" w:cs="Cambria Math"/>
-        </w:rPr>
-        <w:t>▸</w:t>
-      </w:r>
-      <w:r>
-        <w:t xml:space="preserve"> Customer service quality can vary by region or segment.</w:t>
-      </w:r>
-      <w:r>
-        <w:br/>
-      </w:r>
-      <w:r>
-        <w:rPr>
-          <w:rFonts w:ascii="Cambria Math" w:hAnsi="Cambria Math" w:cs="Cambria Math"/>
-        </w:rPr>
-        <w:t>▸</w:t>
-      </w:r>
-      <w:r>
-        <w:t xml:space="preserve"> Sentiment analysis from client feedback identifies service gaps, particularly during high-volume periods.</w:t>
-      </w:r>
-    </w:p>
-    <w:p>
-      <w:r>
-        <w:pict w14:anchorId="01428819">
-          <v:rect id="_x0000_i1120" style="width:0;height:1.5pt" o:hralign="center" o:hrstd="t" o:hr="t" fillcolor="#a0a0a0" stroked="f"/>
-        </w:pict>
-      </w:r>
-    </w:p>
-    <w:p>
-      <w:pPr>
-        <w:pStyle w:val="Heading3"/>
-        <w:rPr>
-          <w:sz w:val="28"/>
-          <w:szCs w:val="28"/>
-        </w:rPr>
-      </w:pPr>
-      <w:r>
-        <w:rPr>
-          <w:rStyle w:val="Strong"/>
-          <w:b/>
-          <w:bCs/>
-          <w:sz w:val="28"/>
-          <w:szCs w:val="28"/>
-        </w:rPr>
-        <w:t>Opportunities</w:t>
-      </w:r>
-    </w:p>
-    <w:p>
-      <w:pPr>
-        <w:pStyle w:val="NormalWeb"/>
-        <w:numPr>
-          <w:ilvl w:val="0"/>
-          <w:numId w:val="37"/>
-        </w:numPr>
-      </w:pPr>
-      <w:r>
-        <w:rPr>
-          <w:rStyle w:val="Strong"/>
-        </w:rPr>
-        <w:t>Expansion in Passive and Thematic ETFs</w:t>
-      </w:r>
-      <w:r>
-        <w:br/>
-      </w:r>
-      <w:r>
-        <w:rPr>
-          <w:rFonts w:ascii="Cambria Math" w:hAnsi="Cambria Math" w:cs="Cambria Math"/>
-        </w:rPr>
-        <w:t>▸</w:t>
-      </w:r>
-      <w:r>
-        <w:t xml:space="preserve"> Increasing demand for low-cost, index-based, and theme-driven funds (e.g., AI, ESG).</w:t>
-      </w:r>
-      <w:r>
-        <w:br/>
-      </w:r>
-      <w:r>
-        <w:rPr>
-          <w:rFonts w:ascii="Cambria Math" w:hAnsi="Cambria Math" w:cs="Cambria Math"/>
-        </w:rPr>
-        <w:t>▸</w:t>
-      </w:r>
-      <w:r>
-        <w:t xml:space="preserve"> Market trend analysis indicates strong inflows into ETFs, with room for Fidelity to expand offerings.</w:t>
-      </w:r>
-    </w:p>
-    <w:p>
-      <w:pPr>
-        <w:pStyle w:val="NormalWeb"/>
-        <w:numPr>
-          <w:ilvl w:val="0"/>
-          <w:numId w:val="37"/>
-        </w:numPr>
-      </w:pPr>
-      <w:r>
-        <w:rPr>
-          <w:rStyle w:val="Strong"/>
-        </w:rPr>
-        <w:t>Digital Personalization and AI Integration</w:t>
-      </w:r>
-      <w:r>
-        <w:br/>
-      </w:r>
-      <w:r>
-        <w:rPr>
-          <w:rFonts w:ascii="Cambria Math" w:hAnsi="Cambria Math" w:cs="Cambria Math"/>
-        </w:rPr>
-        <w:t>▸</w:t>
-      </w:r>
-      <w:r>
-        <w:t xml:space="preserve"> High growth in </w:t>
-      </w:r>
-      <w:proofErr w:type="spellStart"/>
-      <w:r>
-        <w:t>robo</w:t>
-      </w:r>
-      <w:proofErr w:type="spellEnd"/>
-      <w:r>
-        <w:t>-advisory and AI-powered planning tools.</w:t>
-      </w:r>
-      <w:r>
-        <w:br/>
-      </w:r>
-      <w:r>
-        <w:rPr>
-          <w:rFonts w:ascii="Cambria Math" w:hAnsi="Cambria Math" w:cs="Cambria Math"/>
-        </w:rPr>
-        <w:t>▸</w:t>
-      </w:r>
-      <w:r>
-        <w:t xml:space="preserve"> Behavioral analytics enable Fidelity to deliver customized investment guidance at </w:t>
-      </w:r>
-      <w:proofErr w:type="spellStart"/>
-      <w:proofErr w:type="gramStart"/>
-      <w:r>
-        <w:t>scale.</w:t>
-      </w:r>
-      <w:r>
-        <w:t>Focus</w:t>
-      </w:r>
-      <w:proofErr w:type="spellEnd"/>
-      <w:proofErr w:type="gramEnd"/>
-      <w:r>
-        <w:t>: Market Position | Interview Candidate Perspective | Market Analytics Integration</w:t>
-      </w:r>
-    </w:p>
-    <w:p>
-      <w:pPr>
-        <w:pStyle w:val="NormalWeb"/>
-        <w:numPr>
-          <w:ilvl w:val="0"/>
-          <w:numId w:val="37"/>
-        </w:numPr>
-      </w:pPr>
-    </w:p>
-    <w:p>
-      <w:pPr>
-        <w:pStyle w:val="NormalWeb"/>
-        <w:numPr>
-          <w:ilvl w:val="0"/>
-          <w:numId w:val="37"/>
-        </w:numPr>
-      </w:pPr>
-      <w:r>
-        <w:t>Strengths</w:t>
-      </w:r>
-    </w:p>
-    <w:p>
-      <w:pPr>
-        <w:pStyle w:val="NormalWeb"/>
-        <w:numPr>
-          <w:ilvl w:val="0"/>
-          <w:numId w:val="37"/>
-        </w:numPr>
-      </w:pPr>
-      <w:r>
-        <w:lastRenderedPageBreak/>
-        <w:t>• Industry-Leading Market Position</w:t>
-      </w:r>
-      <w:r>
-        <w:br/>
-      </w:r>
-      <w:r>
-        <w:rPr>
-          <w:rFonts w:ascii="Cambria Math" w:hAnsi="Cambria Math" w:cs="Cambria Math"/>
-        </w:rPr>
-        <w:t>▸</w:t>
-      </w:r>
-      <w:r>
-        <w:t xml:space="preserve"> Fidelity manages over $12 trillion in assets under administration, making it a top U.S. investment firm.</w:t>
-      </w:r>
-      <w:r>
-        <w:br/>
-      </w:r>
-      <w:r>
-        <w:rPr>
-          <w:rFonts w:ascii="Cambria Math" w:hAnsi="Cambria Math" w:cs="Cambria Math"/>
-        </w:rPr>
-        <w:t>▸</w:t>
-      </w:r>
-      <w:r>
-        <w:t xml:space="preserve"> Market analytics show steady AUM growth that outpaces some competitors, supporting revenue growth.</w:t>
-      </w:r>
-    </w:p>
-    <w:p>
-      <w:pPr>
-        <w:pStyle w:val="NormalWeb"/>
-        <w:numPr>
-          <w:ilvl w:val="0"/>
-          <w:numId w:val="37"/>
-        </w:numPr>
-      </w:pPr>
-      <w:r>
-        <w:t>• Diversified Financial Products &amp; Services</w:t>
-      </w:r>
-      <w:r>
-        <w:br/>
-      </w:r>
-      <w:r>
-        <w:rPr>
-          <w:rFonts w:ascii="Cambria Math" w:hAnsi="Cambria Math" w:cs="Cambria Math"/>
-        </w:rPr>
-        <w:t>▸</w:t>
-      </w:r>
-      <w:r>
-        <w:t xml:space="preserve"> Offers mutual funds, ETFs, brokerage, retirement, and wealth management solutions.</w:t>
-      </w:r>
-      <w:r>
-        <w:br/>
-      </w:r>
-      <w:r>
-        <w:rPr>
-          <w:rFonts w:ascii="Cambria Math" w:hAnsi="Cambria Math" w:cs="Cambria Math"/>
-        </w:rPr>
-        <w:t>▸</w:t>
-      </w:r>
-      <w:r>
-        <w:t xml:space="preserve"> Market segmentation analytics help tailor offerings across retail, institutional, and advisor channels.</w:t>
-      </w:r>
-    </w:p>
-    <w:p>
-      <w:pPr>
-        <w:pStyle w:val="NormalWeb"/>
-        <w:numPr>
-          <w:ilvl w:val="0"/>
-          <w:numId w:val="37"/>
-        </w:numPr>
-      </w:pPr>
-      <w:r>
-        <w:t>• Strong Brand Equity &amp; Customer Loyalty</w:t>
-      </w:r>
-      <w:r>
-        <w:br/>
-      </w:r>
-      <w:r>
-        <w:rPr>
-          <w:rFonts w:ascii="Cambria Math" w:hAnsi="Cambria Math" w:cs="Cambria Math"/>
-        </w:rPr>
-        <w:t>▸</w:t>
-      </w:r>
-      <w:r>
-        <w:t xml:space="preserve"> High client retention and brand trust, boosted by data-driven customer experience improvements.</w:t>
-      </w:r>
-      <w:r>
-        <w:br/>
-      </w:r>
-      <w:r>
-        <w:rPr>
-          <w:rFonts w:ascii="Cambria Math" w:hAnsi="Cambria Math" w:cs="Cambria Math"/>
-        </w:rPr>
-        <w:t>▸</w:t>
-      </w:r>
-      <w:r>
-        <w:t xml:space="preserve"> Analytics on user activity guide digital platform upgrades, increasing engagement and satisfaction.</w:t>
-      </w:r>
-    </w:p>
-    <w:p>
-      <w:pPr>
-        <w:pStyle w:val="NormalWeb"/>
-        <w:numPr>
-          <w:ilvl w:val="0"/>
-          <w:numId w:val="37"/>
-        </w:numPr>
-      </w:pPr>
-      <w:r>
-        <w:t>• Data-Driven Technology Investments</w:t>
-      </w:r>
-      <w:r>
-        <w:br/>
-      </w:r>
-      <w:r>
-        <w:rPr>
-          <w:rFonts w:ascii="Cambria Math" w:hAnsi="Cambria Math" w:cs="Cambria Math"/>
-        </w:rPr>
-        <w:t>▸</w:t>
-      </w:r>
-      <w:r>
-        <w:t xml:space="preserve"> Uses predictive analytics and AI tools to enhance self-directed investing and advisor services.</w:t>
-      </w:r>
-      <w:r>
-        <w:br/>
-      </w:r>
-      <w:r>
-        <w:rPr>
-          <w:rFonts w:ascii="Cambria Math" w:hAnsi="Cambria Math" w:cs="Cambria Math"/>
-        </w:rPr>
-        <w:t>▸</w:t>
-      </w:r>
-      <w:r>
-        <w:t xml:space="preserve"> Fidelity’s Active Trader Pro and custom dashboards are key market differentiators.</w:t>
-      </w:r>
-    </w:p>
-    <w:p>
-      <w:pPr>
-        <w:pStyle w:val="NormalWeb"/>
-        <w:numPr>
-          <w:ilvl w:val="0"/>
-          <w:numId w:val="37"/>
-        </w:numPr>
-      </w:pPr>
-    </w:p>
-    <w:p>
-      <w:pPr>
-        <w:pStyle w:val="NormalWeb"/>
-        <w:numPr>
-          <w:ilvl w:val="0"/>
-          <w:numId w:val="37"/>
-        </w:numPr>
-      </w:pPr>
-      <w:r>
-        <w:t>Weaknesses</w:t>
-      </w:r>
-    </w:p>
-    <w:p>
-      <w:pPr>
-        <w:pStyle w:val="NormalWeb"/>
-        <w:numPr>
-          <w:ilvl w:val="0"/>
-          <w:numId w:val="37"/>
-        </w:numPr>
-      </w:pPr>
-      <w:r>
-        <w:t>• Fee Competitiveness in Active Funds</w:t>
-      </w:r>
-      <w:r>
-        <w:br/>
-      </w:r>
-      <w:r>
-        <w:rPr>
-          <w:rFonts w:ascii="Cambria Math" w:hAnsi="Cambria Math" w:cs="Cambria Math"/>
-        </w:rPr>
-        <w:t>▸</w:t>
-      </w:r>
-      <w:r>
-        <w:t xml:space="preserve"> Expense ratios for some actively managed funds remain higher than index alternatives.</w:t>
-      </w:r>
-      <w:r>
-        <w:br/>
-      </w:r>
-      <w:r>
-        <w:rPr>
-          <w:rFonts w:ascii="Cambria Math" w:hAnsi="Cambria Math" w:cs="Cambria Math"/>
-        </w:rPr>
-        <w:t>▸</w:t>
-      </w:r>
-      <w:r>
-        <w:t xml:space="preserve"> Market benchmarking data shows passive fund inflows are surpassing active fund performance.</w:t>
-      </w:r>
-    </w:p>
-    <w:p>
-      <w:pPr>
-        <w:pStyle w:val="NormalWeb"/>
-        <w:numPr>
-          <w:ilvl w:val="0"/>
-          <w:numId w:val="37"/>
-        </w:numPr>
-      </w:pPr>
-      <w:r>
-        <w:t>• Complex User Experience for Novice Investors</w:t>
-      </w:r>
-      <w:r>
-        <w:br/>
-      </w:r>
-      <w:r>
-        <w:rPr>
-          <w:rFonts w:ascii="Cambria Math" w:hAnsi="Cambria Math" w:cs="Cambria Math"/>
-        </w:rPr>
-        <w:t>▸</w:t>
-      </w:r>
-      <w:r>
-        <w:t xml:space="preserve"> The broad product range can overwhelm less experienced users.</w:t>
-      </w:r>
-      <w:r>
-        <w:br/>
-      </w:r>
-      <w:r>
-        <w:rPr>
-          <w:rFonts w:ascii="Cambria Math" w:hAnsi="Cambria Math" w:cs="Cambria Math"/>
-        </w:rPr>
-        <w:t>▸</w:t>
-      </w:r>
-      <w:r>
-        <w:t xml:space="preserve"> Usability analytics reveal friction points in onboarding and navigation, especially on mobile devices.</w:t>
-      </w:r>
-    </w:p>
-    <w:p>
-      <w:pPr>
-        <w:pStyle w:val="NormalWeb"/>
-        <w:numPr>
-          <w:ilvl w:val="0"/>
-          <w:numId w:val="37"/>
-        </w:numPr>
-      </w:pPr>
-      <w:r>
-        <w:t>• Service Variability Across Channels</w:t>
-      </w:r>
-      <w:r>
-        <w:br/>
-      </w:r>
-      <w:r>
-        <w:rPr>
-          <w:rFonts w:ascii="Cambria Math" w:hAnsi="Cambria Math" w:cs="Cambria Math"/>
-        </w:rPr>
-        <w:t>▸</w:t>
-      </w:r>
-      <w:r>
-        <w:t xml:space="preserve"> Customer service quality can differ by region or segment.</w:t>
-      </w:r>
-      <w:r>
-        <w:br/>
-      </w:r>
-      <w:r>
-        <w:rPr>
-          <w:rFonts w:ascii="Cambria Math" w:hAnsi="Cambria Math" w:cs="Cambria Math"/>
-        </w:rPr>
-        <w:t>▸</w:t>
-      </w:r>
-      <w:r>
-        <w:t xml:space="preserve"> Sentiment analysis from client feedback uncovers service gaps, especially during busy periods.</w:t>
-      </w:r>
-    </w:p>
-    <w:p>
-      <w:pPr>
-        <w:pStyle w:val="NormalWeb"/>
-        <w:numPr>
-          <w:ilvl w:val="0"/>
-          <w:numId w:val="37"/>
-        </w:numPr>
-      </w:pPr>
-    </w:p>
-    <w:p>
-      <w:pPr>
-        <w:pStyle w:val="NormalWeb"/>
-        <w:numPr>
-          <w:ilvl w:val="0"/>
-          <w:numId w:val="37"/>
-        </w:numPr>
-      </w:pPr>
-      <w:r>
-        <w:t>Opportunities</w:t>
-      </w:r>
-    </w:p>
-    <w:p>
-      <w:pPr>
-        <w:pStyle w:val="NormalWeb"/>
-        <w:numPr>
-          <w:ilvl w:val="0"/>
-          <w:numId w:val="37"/>
-        </w:numPr>
-      </w:pPr>
-      <w:r>
-        <w:t>• Expansion in Passive and Thematic ETFs</w:t>
-      </w:r>
-      <w:r>
-        <w:br/>
-      </w:r>
-      <w:r>
-        <w:rPr>
-          <w:rFonts w:ascii="Cambria Math" w:hAnsi="Cambria Math" w:cs="Cambria Math"/>
-        </w:rPr>
-        <w:t>▸</w:t>
-      </w:r>
-      <w:r>
-        <w:t xml:space="preserve"> Growing demand for low-cost, index-based, and theme-driven funds (e.g., AI, ESG).</w:t>
-      </w:r>
-      <w:r>
-        <w:br/>
-      </w:r>
-      <w:r>
-        <w:rPr>
-          <w:rFonts w:ascii="Cambria Math" w:hAnsi="Cambria Math" w:cs="Cambria Math"/>
-        </w:rPr>
-        <w:t>▸</w:t>
-      </w:r>
-      <w:r>
-        <w:t xml:space="preserve"> Market trend analysis indicates strong inflows into ETFs, presenting opportunities for Fidelity to expand its offerings.</w:t>
-      </w:r>
-    </w:p>
-    <w:p>
-      <w:pPr>
-        <w:pStyle w:val="NormalWeb"/>
-        <w:numPr>
-          <w:ilvl w:val="0"/>
-          <w:numId w:val="37"/>
-        </w:numPr>
-      </w:pPr>
-      <w:r>
-        <w:t>• Digital Personalization and AI Integration</w:t>
-      </w:r>
-      <w:r>
-        <w:br/>
-      </w:r>
-      <w:r>
-        <w:rPr>
-          <w:rFonts w:ascii="Cambria Math" w:hAnsi="Cambria Math" w:cs="Cambria Math"/>
-        </w:rPr>
-        <w:t>▸</w:t>
-      </w:r>
-      <w:r>
-        <w:t xml:space="preserve"> Rapid growth in </w:t>
-      </w:r>
-      <w:proofErr w:type="spellStart"/>
-      <w:r>
-        <w:t>robo</w:t>
-      </w:r>
-      <w:proofErr w:type="spellEnd"/>
-      <w:r>
-        <w:t>-advisory and AI-powered planning tools.</w:t>
-      </w:r>
-      <w:r>
-        <w:br/>
-      </w:r>
-      <w:r>
-        <w:rPr>
-          <w:rFonts w:ascii="Cambria Math" w:hAnsi="Cambria Math" w:cs="Cambria Math"/>
-        </w:rPr>
-        <w:t>▸</w:t>
-      </w:r>
-      <w:r>
-        <w:t xml:space="preserve"> Behavioral analytics enable Fidelity to provide tailored investment advice at scale.</w:t>
-      </w:r>
-    </w:p>
-    <w:p>
-      <w:pPr>
-        <w:pStyle w:val="NormalWeb"/>
-        <w:numPr>
-          <w:ilvl w:val="0"/>
-          <w:numId w:val="37"/>
-        </w:numPr>
-      </w:pPr>
-      <w:r>
-        <w:t>• Increasing Retirement Planning Needs</w:t>
-      </w:r>
-      <w:r>
-        <w:br/>
-      </w:r>
-      <w:r>
-        <w:rPr>
-          <w:rFonts w:ascii="Cambria Math" w:hAnsi="Cambria Math" w:cs="Cambria Math"/>
-        </w:rPr>
-        <w:t>▸</w:t>
-      </w:r>
-      <w:r>
-        <w:t xml:space="preserve"> Demographic data predicts higher demand for 401(k) and IRA services.</w:t>
-      </w:r>
-      <w:r>
-        <w:br/>
-      </w:r>
-      <w:r>
-        <w:rPr>
-          <w:rFonts w:ascii="Cambria Math" w:hAnsi="Cambria Math" w:cs="Cambria Math"/>
-        </w:rPr>
-        <w:t>▸</w:t>
-      </w:r>
-      <w:r>
-        <w:t xml:space="preserve"> Employer plan analytics help Fidelity target underserved sectors and small-to-mid-sized markets.</w:t>
-      </w:r>
-    </w:p>
-    <w:p>
-      <w:pPr>
-        <w:pStyle w:val="NormalWeb"/>
-        <w:numPr>
-          <w:ilvl w:val="0"/>
-          <w:numId w:val="37"/>
-        </w:numPr>
-      </w:pPr>
-      <w:r>
-        <w:lastRenderedPageBreak/>
-        <w:t>• Growth in Advisor &amp; Institutional Solutions</w:t>
-      </w:r>
-      <w:r>
-        <w:br/>
-      </w:r>
-      <w:r>
-        <w:rPr>
-          <w:rFonts w:ascii="Cambria Math" w:hAnsi="Cambria Math" w:cs="Cambria Math"/>
-        </w:rPr>
-        <w:t>▸</w:t>
-      </w:r>
-      <w:r>
-        <w:t xml:space="preserve"> Rising demand for outsourced CIO and model portfolio services.</w:t>
-      </w:r>
-      <w:r>
-        <w:br/>
-      </w:r>
-      <w:r>
-        <w:rPr>
-          <w:rFonts w:ascii="Cambria Math" w:hAnsi="Cambria Math" w:cs="Cambria Math"/>
-        </w:rPr>
-        <w:t>▸</w:t>
-      </w:r>
-      <w:r>
-        <w:t xml:space="preserve"> Fidelity can leverage portfolio analytics to offer value-added services to RIAs and institutions.</w:t>
-      </w:r>
-    </w:p>
-    <w:p>
-      <w:pPr>
-        <w:pStyle w:val="NormalWeb"/>
-        <w:numPr>
-          <w:ilvl w:val="0"/>
-          <w:numId w:val="37"/>
-        </w:numPr>
-      </w:pPr>
-    </w:p>
-    <w:p>
-      <w:pPr>
-        <w:pStyle w:val="NormalWeb"/>
-        <w:numPr>
-          <w:ilvl w:val="0"/>
-          <w:numId w:val="37"/>
-        </w:numPr>
-      </w:pPr>
-      <w:r>
-        <w:t>Threats</w:t>
-      </w:r>
-    </w:p>
-    <w:p>
-      <w:pPr>
-        <w:pStyle w:val="NormalWeb"/>
-        <w:numPr>
-          <w:ilvl w:val="0"/>
-          <w:numId w:val="37"/>
-        </w:numPr>
-      </w:pPr>
-      <w:r>
-        <w:t>• Fee Pressure and Industry Competition</w:t>
-      </w:r>
-      <w:r>
-        <w:br/>
-      </w:r>
-      <w:r>
-        <w:rPr>
-          <w:rFonts w:ascii="Cambria Math" w:hAnsi="Cambria Math" w:cs="Cambria Math"/>
-        </w:rPr>
-        <w:t>▸</w:t>
-      </w:r>
-      <w:r>
-        <w:t xml:space="preserve"> Vanguard and Schwab continue driving price reductions industry-wide.</w:t>
-      </w:r>
-      <w:r>
-        <w:br/>
-      </w:r>
-      <w:r>
-        <w:rPr>
-          <w:rFonts w:ascii="Cambria Math" w:hAnsi="Cambria Math" w:cs="Cambria Math"/>
-        </w:rPr>
-        <w:t>▸</w:t>
-      </w:r>
-      <w:r>
-        <w:t xml:space="preserve"> Competitive intelligence tools show downward pressure on advisory and product fees.</w:t>
-      </w:r>
-    </w:p>
-    <w:p>
-      <w:pPr>
-        <w:pStyle w:val="NormalWeb"/>
-        <w:numPr>
-          <w:ilvl w:val="0"/>
-          <w:numId w:val="37"/>
-        </w:numPr>
-      </w:pPr>
-      <w:r>
-        <w:t>• Regulatory Changes and Legal Risks</w:t>
-      </w:r>
-      <w:r>
-        <w:br/>
-      </w:r>
-      <w:r>
-        <w:rPr>
-          <w:rFonts w:ascii="Cambria Math" w:hAnsi="Cambria Math" w:cs="Cambria Math"/>
-        </w:rPr>
-        <w:t>▸</w:t>
-      </w:r>
-      <w:r>
-        <w:t xml:space="preserve"> Increased scrutiny from the SEC and DOL on fiduciary standards and product suitability.</w:t>
-      </w:r>
-      <w:r>
-        <w:br/>
-      </w:r>
-      <w:r>
-        <w:rPr>
-          <w:rFonts w:ascii="Cambria Math" w:hAnsi="Cambria Math" w:cs="Cambria Math"/>
-        </w:rPr>
-        <w:t>▸</w:t>
-      </w:r>
-      <w:r>
-        <w:t xml:space="preserve"> Compliance analytics are vital to monitoring risk exposure and maintaining standards.</w:t>
-      </w:r>
-    </w:p>
-    <w:p>
-      <w:pPr>
-        <w:pStyle w:val="NormalWeb"/>
-        <w:numPr>
-          <w:ilvl w:val="0"/>
-          <w:numId w:val="37"/>
-        </w:numPr>
-      </w:pPr>
-      <w:r>
-        <w:t>• Market Volatility and Macroeconomic Risks</w:t>
-      </w:r>
-      <w:r>
-        <w:br/>
-      </w:r>
-      <w:r>
-        <w:rPr>
-          <w:rFonts w:ascii="Cambria Math" w:hAnsi="Cambria Math" w:cs="Cambria Math"/>
-        </w:rPr>
-        <w:t>▸</w:t>
-      </w:r>
-      <w:r>
-        <w:t xml:space="preserve"> Fluctuations in interest rates, inflation, and equity markets influence AUM and investor behavior.</w:t>
-      </w:r>
-      <w:r>
-        <w:br/>
-      </w:r>
-      <w:r>
-        <w:rPr>
-          <w:rFonts w:ascii="Cambria Math" w:hAnsi="Cambria Math" w:cs="Cambria Math"/>
-        </w:rPr>
-        <w:t>▸</w:t>
-      </w:r>
-      <w:r>
-        <w:t xml:space="preserve"> Economic forecasting tools assist Fidelity in managing portfolio risk and asset strategies.</w:t>
-      </w:r>
-    </w:p>
-    <w:p>
-      <w:pPr>
-        <w:pStyle w:val="NormalWeb"/>
-        <w:numPr>
-          <w:ilvl w:val="0"/>
-          <w:numId w:val="37"/>
-        </w:numPr>
-      </w:pPr>
-      <w:r>
-        <w:t>• Cybersecurity and Data Privacy</w:t>
-      </w:r>
-      <w:r>
-        <w:br/>
-      </w:r>
-      <w:r>
-        <w:rPr>
-          <w:rFonts w:ascii="Cambria Math" w:hAnsi="Cambria Math" w:cs="Cambria Math"/>
-        </w:rPr>
-        <w:t>▸</w:t>
-      </w:r>
-      <w:r>
-        <w:t xml:space="preserve"> Rising threats can harm trust and lead to regulatory actions.</w:t>
-      </w:r>
-      <w:r>
-        <w:br/>
-      </w:r>
-      <w:r>
-        <w:rPr>
-          <w:rFonts w:ascii="Cambria Math" w:hAnsi="Cambria Math" w:cs="Cambria Math"/>
-        </w:rPr>
-        <w:t>▸</w:t>
-      </w:r>
-      <w:r>
-        <w:t xml:space="preserve"> Threat analytics and real-time monitoring are essential to safeguarding client data and system security.</w:t>
-      </w:r>
-    </w:p>
-    <w:p>
-      <w:pPr>
-        <w:pStyle w:val="NormalWeb"/>
-        <w:numPr>
-          <w:ilvl w:val="0"/>
-          <w:numId w:val="37"/>
-        </w:numPr>
-      </w:pPr>
-      <w:r>
-        <w:rPr>
-          <w:rStyle w:val="Strong"/>
-        </w:rPr>
-        <w:t>Rising Retirement Planning Demand</w:t>
-      </w:r>
-      <w:r>
-        <w:br/>
-      </w:r>
-      <w:r>
-        <w:rPr>
-          <w:rFonts w:ascii="Cambria Math" w:hAnsi="Cambria Math" w:cs="Cambria Math"/>
-        </w:rPr>
-        <w:t>▸</w:t>
-      </w:r>
-      <w:r>
-        <w:t xml:space="preserve"> Demographic data forecasts increased need for 401(k) and IRA services.</w:t>
-      </w:r>
-      <w:r>
-        <w:br/>
-      </w:r>
-      <w:r>
-        <w:rPr>
-          <w:rFonts w:ascii="Cambria Math" w:hAnsi="Cambria Math" w:cs="Cambria Math"/>
-        </w:rPr>
-        <w:t>▸</w:t>
-      </w:r>
-      <w:r>
-        <w:t xml:space="preserve"> Employer plan analytics help Fidelity target underserved sectors and SMB markets.</w:t>
-      </w:r>
-    </w:p>
-    <w:p>
-      <w:pPr>
-        <w:pStyle w:val="NormalWeb"/>
-        <w:numPr>
-          <w:ilvl w:val="0"/>
-          <w:numId w:val="37"/>
-        </w:numPr>
-      </w:pPr>
-      <w:r>
-        <w:rPr>
-          <w:rStyle w:val="Strong"/>
-        </w:rPr>
-        <w:t>Advisor &amp; Institutional Solutions Growth</w:t>
-      </w:r>
-      <w:r>
-        <w:br/>
-      </w:r>
-      <w:r>
-        <w:rPr>
-          <w:rFonts w:ascii="Cambria Math" w:hAnsi="Cambria Math" w:cs="Cambria Math"/>
-        </w:rPr>
-        <w:t>▸</w:t>
-      </w:r>
-      <w:r>
-        <w:t xml:space="preserve"> Demand for outsourced CIO and model portfolio solutions is growing.</w:t>
-      </w:r>
-      <w:r>
-        <w:br/>
-      </w:r>
-      <w:r>
-        <w:rPr>
-          <w:rFonts w:ascii="Cambria Math" w:hAnsi="Cambria Math" w:cs="Cambria Math"/>
-        </w:rPr>
-        <w:t>▸</w:t>
-      </w:r>
-      <w:r>
-        <w:t xml:space="preserve"> Fidelity can leverage portfolio analytics to provide value-added services to RIAs and institutions.</w:t>
-      </w:r>
-    </w:p>
-    <w:p>
-      <w:r>
-        <w:pict w14:anchorId="706BCDBE">
-          <v:rect id="_x0000_i1121" style="width:0;height:1.5pt" o:hralign="center" o:hrstd="t" o:hr="t" fillcolor="#a0a0a0" stroked="f"/>
-        </w:pict>
-      </w:r>
-    </w:p>
-    <w:p>
-      <w:pPr>
-        <w:pStyle w:val="Heading3"/>
-        <w:rPr>
-          <w:sz w:val="28"/>
-          <w:szCs w:val="28"/>
-        </w:rPr>
-      </w:pPr>
-      <w:r>
-        <w:rPr>
-          <w:rStyle w:val="Strong"/>
-          <w:b/>
-          <w:bCs/>
-          <w:sz w:val="28"/>
-          <w:szCs w:val="28"/>
-        </w:rPr>
-        <w:t>Threats</w:t>
-      </w:r>
-    </w:p>
-    <w:p>
-      <w:pPr>
-        <w:pStyle w:val="NormalWeb"/>
-        <w:numPr>
-          <w:ilvl w:val="0"/>
-          <w:numId w:val="38"/>
-        </w:numPr>
-      </w:pPr>
-      <w:r>
-        <w:rPr>
-          <w:rStyle w:val="Strong"/>
-        </w:rPr>
-        <w:t>Fee Compression and Competitive Pressure</w:t>
-      </w:r>
-      <w:r>
-        <w:br/>
-      </w:r>
-      <w:r>
-        <w:rPr>
-          <w:rFonts w:ascii="Cambria Math" w:hAnsi="Cambria Math" w:cs="Cambria Math"/>
-        </w:rPr>
-        <w:t>▸</w:t>
-      </w:r>
-      <w:r>
-        <w:t xml:space="preserve"> Vanguard and Schwab continue to drive industry-wide price reductions.</w:t>
-      </w:r>
-      <w:r>
-        <w:br/>
-      </w:r>
-      <w:r>
-        <w:rPr>
-          <w:rFonts w:ascii="Cambria Math" w:hAnsi="Cambria Math" w:cs="Cambria Math"/>
-        </w:rPr>
-        <w:t>▸</w:t>
-      </w:r>
-      <w:r>
-        <w:t xml:space="preserve"> Competitive intelligence tools show downward pressure on advisory and product fees.</w:t>
-      </w:r>
-    </w:p>
-    <w:p>
-      <w:pPr>
-        <w:pStyle w:val="NormalWeb"/>
-        <w:numPr>
-          <w:ilvl w:val="0"/>
-          <w:numId w:val="38"/>
-        </w:numPr>
-      </w:pPr>
-      <w:r>
-        <w:rPr>
-          <w:rStyle w:val="Strong"/>
-        </w:rPr>
-        <w:t>Regulatory Shifts and Legal Risks</w:t>
-      </w:r>
-      <w:r>
-        <w:br/>
-      </w:r>
-      <w:r>
-        <w:rPr>
-          <w:rFonts w:ascii="Cambria Math" w:hAnsi="Cambria Math" w:cs="Cambria Math"/>
-        </w:rPr>
-        <w:t>▸</w:t>
-      </w:r>
-      <w:r>
-        <w:t xml:space="preserve"> Increased scrutiny from SEC and DOL on fiduciary standards and product suitability.</w:t>
-      </w:r>
-      <w:r>
-        <w:br/>
-      </w:r>
-      <w:r>
-        <w:rPr>
-          <w:rFonts w:ascii="Cambria Math" w:hAnsi="Cambria Math" w:cs="Cambria Math"/>
-        </w:rPr>
-        <w:t>▸</w:t>
-      </w:r>
-      <w:r>
-        <w:t xml:space="preserve"> Compliance analytics are critical to monitoring risk exposure and maintaining governance standards.</w:t>
-      </w:r>
-    </w:p>
-    <w:p>
-      <w:pPr>
-        <w:pStyle w:val="NormalWeb"/>
-        <w:numPr>
-          <w:ilvl w:val="0"/>
-          <w:numId w:val="38"/>
-        </w:numPr>
-      </w:pPr>
-      <w:r>
-        <w:rPr>
-          <w:rStyle w:val="Strong"/>
-        </w:rPr>
-        <w:t>Market Volatility and Macroeconomic Risk</w:t>
-      </w:r>
-      <w:r>
-        <w:br/>
-      </w:r>
-      <w:r>
-        <w:rPr>
-          <w:rFonts w:ascii="Cambria Math" w:hAnsi="Cambria Math" w:cs="Cambria Math"/>
-        </w:rPr>
-        <w:t>▸</w:t>
-      </w:r>
-      <w:r>
-        <w:t xml:space="preserve"> Fluctuations in interest rates, inflation, and equity markets impact AUM and investor activity.</w:t>
-      </w:r>
-      <w:r>
-        <w:br/>
-      </w:r>
-      <w:r>
-        <w:rPr>
-          <w:rFonts w:ascii="Cambria Math" w:hAnsi="Cambria Math" w:cs="Cambria Math"/>
-        </w:rPr>
-        <w:t>▸</w:t>
-      </w:r>
-      <w:r>
-        <w:t xml:space="preserve"> Economic forecasting tools help Fidelity manage portfolio risk and asset allocation strategies.</w:t>
-      </w:r>
-    </w:p>
-    <w:p>
-      <w:pPr>
-        <w:pStyle w:val="NormalWeb"/>
-        <w:numPr>
-          <w:ilvl w:val="0"/>
-          <w:numId w:val="38"/>
-        </w:numPr>
-      </w:pPr>
-      <w:r>
-        <w:rPr>
-          <w:rStyle w:val="Strong"/>
-        </w:rPr>
-        <w:lastRenderedPageBreak/>
-        <w:t>Cybersecurity and Data Privacy Concerns</w:t>
-      </w:r>
-      <w:r>
-        <w:br/>
-      </w:r>
-      <w:r>
-        <w:rPr>
-          <w:rFonts w:ascii="Cambria Math" w:hAnsi="Cambria Math" w:cs="Cambria Math"/>
-        </w:rPr>
-        <w:t>▸</w:t>
-      </w:r>
-      <w:r>
-        <w:t xml:space="preserve"> Rising threat of breaches can damage trust and trigger regulatory action.</w:t>
-      </w:r>
-      <w:r>
-        <w:br/>
-      </w:r>
-      <w:r>
-        <w:rPr>
-          <w:rFonts w:ascii="Cambria Math" w:hAnsi="Cambria Math" w:cs="Cambria Math"/>
-        </w:rPr>
-        <w:t>▸</w:t>
-      </w:r>
-      <w:r>
-        <w:t xml:space="preserve"> Threat analytics and real-time monitoring are essential to protect client data and system integrity.</w:t>
-      </w:r>
-    </w:p>
-    <w:p>
-      <w:pPr>
-        <w:pStyle w:val="NormalWeb"/>
-      </w:pPr>
     </w:p>
     <w:sectPr>
       <w:pgSz w:w="12240" w:h="15840"/>
